--- a/4_Diari/00 -modello- 2025_mm_dd_fotomap_diario.docx
+++ b/4_Diari/00 -modello- 2025_mm_dd_fotomap_diario.docx
@@ -298,10 +298,30 @@
         <w:rPr>
           <w:rFonts w:ascii="Arial Nova Light" w:hAnsi="Arial Nova Light"/>
         </w:rPr>
-        <w:t>Lavori svolti</w:t>
+        <w:t>Lavo</w:t>
       </w:r>
       <w:bookmarkStart w:id="2" w:name="_GoBack"/>
       <w:bookmarkEnd w:id="2"/>
+      <w:r>
+        <w:rPr>
+          <w:rFonts w:ascii="Arial Nova Light" w:hAnsi="Arial Nova Light"/>
+        </w:rPr>
+        <w:t>ri svolti</w:t>
+      </w:r>
+    </w:p>
+    <w:p>
+      <w:pPr>
+        <w:pStyle w:val="Titolo2"/>
+        <w:rPr>
+          <w:rFonts w:ascii="Arial Nova Light" w:hAnsi="Arial Nova Light"/>
+        </w:rPr>
+      </w:pPr>
+      <w:r>
+        <w:rPr>
+          <w:rFonts w:ascii="Arial Nova Light" w:hAnsi="Arial Nova Light"/>
+        </w:rPr>
+        <w:t>Mattino</w:t>
+      </w:r>
     </w:p>
     <w:p>
       <w:pPr>
@@ -329,11 +349,35 @@
     </w:p>
     <w:p>
       <w:pPr>
-        <w:ind w:left="360"/>
+        <w:pStyle w:val="Titolo2"/>
         <w:rPr>
           <w:rFonts w:ascii="Arial Nova Light" w:hAnsi="Arial Nova Light"/>
         </w:rPr>
       </w:pPr>
+      <w:r>
+        <w:rPr>
+          <w:rFonts w:ascii="Arial Nova Light" w:hAnsi="Arial Nova Light"/>
+        </w:rPr>
+        <w:t>Pomeriggio</w:t>
+      </w:r>
+    </w:p>
+    <w:p>
+      <w:pPr>
+        <w:pStyle w:val="Paragrafoelenco"/>
+        <w:numPr>
+          <w:ilvl w:val="0"/>
+          <w:numId w:val="21"/>
+        </w:numPr>
+        <w:rPr>
+          <w:rFonts w:ascii="Arial Nova Light" w:hAnsi="Arial Nova Light"/>
+        </w:rPr>
+      </w:pPr>
+      <w:r>
+        <w:rPr>
+          <w:rFonts w:ascii="Arial Nova Light" w:hAnsi="Arial Nova Light"/>
+        </w:rPr>
+        <w:t>-</w:t>
+      </w:r>
     </w:p>
     <w:p>
       <w:pPr>
@@ -1221,7 +1265,7 @@
   <w:abstractNum w:abstractNumId="5" w15:restartNumberingAfterBreak="0">
     <w:nsid w:val="37BE2395"/>
     <w:multiLevelType w:val="hybridMultilevel"/>
-    <w:tmpl w:val="692C43E8"/>
+    <w:tmpl w:val="83B2BC38"/>
     <w:lvl w:ilvl="0" w:tplc="0810000F">
       <w:start w:val="1"/>
       <w:numFmt w:val="decimal"/>
@@ -3865,6 +3909,28 @@
       <w:szCs w:val="32"/>
     </w:rPr>
   </w:style>
+  <w:style w:type="paragraph" w:styleId="Titolo2">
+    <w:name w:val="heading 2"/>
+    <w:basedOn w:val="Normale"/>
+    <w:next w:val="Normale"/>
+    <w:link w:val="Titolo2Carattere"/>
+    <w:uiPriority w:val="9"/>
+    <w:unhideWhenUsed/>
+    <w:qFormat/>
+    <w:rsid w:val="00CF4F7F"/>
+    <w:pPr>
+      <w:keepNext/>
+      <w:keepLines/>
+      <w:spacing w:before="40" w:after="0"/>
+      <w:outlineLvl w:val="1"/>
+    </w:pPr>
+    <w:rPr>
+      <w:rFonts w:asciiTheme="majorHAnsi" w:eastAsiaTheme="majorEastAsia" w:hAnsiTheme="majorHAnsi" w:cstheme="majorBidi"/>
+      <w:color w:val="365F91" w:themeColor="accent1" w:themeShade="BF"/>
+      <w:sz w:val="26"/>
+      <w:szCs w:val="26"/>
+    </w:rPr>
+  </w:style>
   <w:style w:type="character" w:default="1" w:styleId="Carpredefinitoparagrafo">
     <w:name w:val="Default Paragraph Font"/>
     <w:uiPriority w:val="1"/>
@@ -4320,6 +4386,19 @@
       <w:szCs w:val="32"/>
     </w:rPr>
   </w:style>
+  <w:style w:type="character" w:customStyle="1" w:styleId="Titolo2Carattere">
+    <w:name w:val="Titolo 2 Carattere"/>
+    <w:basedOn w:val="Carpredefinitoparagrafo"/>
+    <w:link w:val="Titolo2"/>
+    <w:uiPriority w:val="9"/>
+    <w:rsid w:val="00CF4F7F"/>
+    <w:rPr>
+      <w:rFonts w:asciiTheme="majorHAnsi" w:eastAsiaTheme="majorEastAsia" w:hAnsiTheme="majorHAnsi" w:cstheme="majorBidi"/>
+      <w:color w:val="365F91" w:themeColor="accent1" w:themeShade="BF"/>
+      <w:sz w:val="26"/>
+      <w:szCs w:val="26"/>
+    </w:rPr>
+  </w:style>
 </w:styles>
 </file>
 
@@ -4456,6 +4535,7 @@
     <w:rsid w:val="00081066"/>
     <w:rsid w:val="0009103E"/>
     <w:rsid w:val="00092592"/>
+    <w:rsid w:val="000B23B2"/>
     <w:rsid w:val="000B454E"/>
     <w:rsid w:val="000B47BC"/>
     <w:rsid w:val="000E0CC5"/>
@@ -5368,7 +5448,7 @@
 </file>
 
 <file path=customXml/itemProps1.xml><?xml version="1.0" encoding="utf-8"?>
-<ds:datastoreItem xmlns:ds="http://schemas.openxmlformats.org/officeDocument/2006/customXml" ds:itemID="{FD345F75-7767-43C7-B5B8-315DDF8A6EAF}">
+<ds:datastoreItem xmlns:ds="http://schemas.openxmlformats.org/officeDocument/2006/customXml" ds:itemID="{6ED0A7B0-5D32-4354-AF49-94695D6A2BFE}">
   <ds:schemaRefs>
     <ds:schemaRef ds:uri="http://schemas.openxmlformats.org/officeDocument/2006/bibliography"/>
   </ds:schemaRefs>
